--- a/phalen-website-cv.docx
+++ b/phalen-website-cv.docx
@@ -664,7 +664,168 @@
         </w:rPr>
       </w:pPr>
       <w:bookmarkStart w:id="0" w:name="_GoBack"/>
-      <w:bookmarkEnd w:id="0"/>
+    </w:p>
+    <w:p>
+      <w:pPr>
+        <w:pBdr>
+          <w:top w:val="nil"/>
+          <w:left w:val="nil"/>
+          <w:bottom w:val="nil"/>
+          <w:right w:val="nil"/>
+          <w:between w:val="nil"/>
+          <w:bar w:val="nil"/>
+        </w:pBdr>
+        <w:tabs>
+          <w:tab w:val="left" w:pos="2160"/>
+        </w:tabs>
+        <w:spacing w:line="240" w:lineRule="auto"/>
+        <w:rPr>
+          <w:rFonts w:ascii="Times New Roman" w:eastAsia="Times New Roman" w:hAnsi="Times New Roman" w:cs="Times New Roman"/>
+          <w:b/>
+          <w:bCs/>
+          <w:u w:val="single"/>
+        </w:rPr>
+      </w:pPr>
+      <w:r>
+        <w:rPr>
+          <w:rFonts w:ascii="Times New Roman" w:eastAsia="Times New Roman" w:hAnsi="Times New Roman" w:cs="Times New Roman"/>
+          <w:b/>
+          <w:bCs/>
+          <w:u w:val="single"/>
+        </w:rPr>
+        <w:t>INTERNSHIP TRAINING</w:t>
+      </w:r>
+    </w:p>
+    <w:p>
+      <w:pPr>
+        <w:pBdr>
+          <w:top w:val="nil"/>
+          <w:left w:val="nil"/>
+          <w:bottom w:val="nil"/>
+          <w:right w:val="nil"/>
+          <w:between w:val="nil"/>
+          <w:bar w:val="nil"/>
+        </w:pBdr>
+        <w:tabs>
+          <w:tab w:val="left" w:pos="2160"/>
+        </w:tabs>
+        <w:spacing w:line="240" w:lineRule="auto"/>
+        <w:rPr>
+          <w:rFonts w:ascii="Times New Roman" w:eastAsia="Times New Roman" w:hAnsi="Times New Roman" w:cs="Times New Roman"/>
+        </w:rPr>
+      </w:pPr>
+    </w:p>
+    <w:p>
+      <w:pPr>
+        <w:pBdr>
+          <w:top w:val="nil"/>
+          <w:left w:val="nil"/>
+          <w:bottom w:val="nil"/>
+          <w:right w:val="nil"/>
+          <w:between w:val="nil"/>
+          <w:bar w:val="nil"/>
+        </w:pBdr>
+        <w:tabs>
+          <w:tab w:val="left" w:pos="2160"/>
+        </w:tabs>
+        <w:spacing w:line="240" w:lineRule="auto"/>
+        <w:ind w:left="2160" w:hanging="2160"/>
+        <w:rPr>
+          <w:rFonts w:ascii="Times New Roman" w:eastAsia="Times New Roman" w:hAnsi="Times New Roman" w:cs="Times New Roman"/>
+          <w:b/>
+        </w:rPr>
+      </w:pPr>
+      <w:r>
+        <w:rPr>
+          <w:rFonts w:ascii="Times New Roman" w:eastAsia="Times New Roman" w:hAnsi="Times New Roman" w:cs="Times New Roman"/>
+        </w:rPr>
+        <w:t>2017-</w:t>
+      </w:r>
+      <w:r>
+        <w:rPr>
+          <w:rFonts w:ascii="Times New Roman" w:eastAsia="Times New Roman" w:hAnsi="Times New Roman" w:cs="Times New Roman"/>
+        </w:rPr>
+        <w:t>2018</w:t>
+      </w:r>
+      <w:r>
+        <w:rPr>
+          <w:rFonts w:ascii="Times New Roman" w:eastAsia="Times New Roman" w:hAnsi="Times New Roman" w:cs="Times New Roman"/>
+        </w:rPr>
+        <w:tab/>
+      </w:r>
+      <w:r>
+        <w:rPr>
+          <w:rStyle w:val="Strong"/>
+          <w:rFonts w:ascii="Times New Roman" w:hAnsi="Times New Roman" w:cs="Times New Roman"/>
+        </w:rPr>
+        <w:t>VA</w:t>
+      </w:r>
+      <w:r>
+        <w:rPr>
+          <w:rStyle w:val="Strong"/>
+          <w:rFonts w:ascii="Times New Roman" w:hAnsi="Times New Roman" w:cs="Times New Roman"/>
+        </w:rPr>
+        <w:t xml:space="preserve"> Maryland Health Care System</w:t>
+      </w:r>
+      <w:r>
+        <w:rPr>
+          <w:rStyle w:val="Strong"/>
+          <w:rFonts w:ascii="Times New Roman" w:hAnsi="Times New Roman" w:cs="Times New Roman"/>
+        </w:rPr>
+        <w:t>/University of Maryland School of Medicine Psychology Internship Consortium</w:t>
+      </w:r>
+    </w:p>
+    <w:p>
+      <w:pPr>
+        <w:pBdr>
+          <w:top w:val="nil"/>
+          <w:left w:val="nil"/>
+          <w:bottom w:val="nil"/>
+          <w:right w:val="nil"/>
+          <w:between w:val="nil"/>
+          <w:bar w:val="nil"/>
+        </w:pBdr>
+        <w:tabs>
+          <w:tab w:val="left" w:pos="2160"/>
+        </w:tabs>
+        <w:spacing w:line="240" w:lineRule="auto"/>
+        <w:rPr>
+          <w:rFonts w:ascii="Times New Roman" w:eastAsia="Times New Roman" w:hAnsi="Times New Roman" w:cs="Times New Roman"/>
+        </w:rPr>
+      </w:pPr>
+      <w:r>
+        <w:rPr>
+          <w:rFonts w:ascii="Times New Roman" w:eastAsia="Times New Roman" w:hAnsi="Times New Roman" w:cs="Times New Roman"/>
+        </w:rPr>
+        <w:tab/>
+        <w:t xml:space="preserve">Serious Mental Illness </w:t>
+      </w:r>
+      <w:r>
+        <w:rPr>
+          <w:rFonts w:ascii="Times New Roman" w:eastAsia="Times New Roman" w:hAnsi="Times New Roman" w:cs="Times New Roman"/>
+        </w:rPr>
+        <w:t>track</w:t>
+      </w:r>
+    </w:p>
+    <w:bookmarkEnd w:id="0"/>
+    <w:p>
+      <w:pPr>
+        <w:pBdr>
+          <w:top w:val="nil"/>
+          <w:left w:val="nil"/>
+          <w:bottom w:val="nil"/>
+          <w:right w:val="nil"/>
+          <w:between w:val="nil"/>
+          <w:bar w:val="nil"/>
+        </w:pBdr>
+        <w:tabs>
+          <w:tab w:val="left" w:pos="2160"/>
+        </w:tabs>
+        <w:spacing w:line="240" w:lineRule="auto"/>
+        <w:rPr>
+          <w:rFonts w:ascii="Times New Roman" w:eastAsia="Times New Roman" w:hAnsi="Times New Roman" w:cs="Times New Roman"/>
+        </w:rPr>
+      </w:pPr>
     </w:p>
     <w:p>
       <w:pPr>
@@ -1548,7 +1709,6 @@
           <w:rFonts w:ascii="Times New Roman" w:hAnsi="Times New Roman" w:cs="Times New Roman"/>
           <w:b/>
         </w:rPr>
-        <w:lastRenderedPageBreak/>
         <w:t xml:space="preserve">Phalen, P. L., </w:t>
       </w:r>
       <w:r>

--- a/phalen-website-cv.docx
+++ b/phalen-website-cv.docx
@@ -663,7 +663,6 @@
           <w:rFonts w:ascii="Times New Roman" w:eastAsia="Times New Roman" w:hAnsi="Times New Roman" w:cs="Times New Roman"/>
         </w:rPr>
       </w:pPr>
-      <w:bookmarkStart w:id="0" w:name="_GoBack"/>
     </w:p>
     <w:p>
       <w:pPr>
@@ -807,7 +806,25 @@
         <w:t>track</w:t>
       </w:r>
     </w:p>
-    <w:bookmarkEnd w:id="0"/>
+    <w:p>
+      <w:pPr>
+        <w:pBdr>
+          <w:top w:val="nil"/>
+          <w:left w:val="nil"/>
+          <w:bottom w:val="nil"/>
+          <w:right w:val="nil"/>
+          <w:between w:val="nil"/>
+          <w:bar w:val="nil"/>
+        </w:pBdr>
+        <w:tabs>
+          <w:tab w:val="left" w:pos="2160"/>
+        </w:tabs>
+        <w:spacing w:line="240" w:lineRule="auto"/>
+        <w:rPr>
+          <w:rFonts w:ascii="Times New Roman" w:eastAsia="Times New Roman" w:hAnsi="Times New Roman" w:cs="Times New Roman"/>
+        </w:rPr>
+      </w:pPr>
+    </w:p>
     <w:p>
       <w:pPr>
         <w:pBdr>
@@ -1387,14 +1404,14 @@
     <w:p>
       <w:pPr>
         <w:rPr>
-          <w:rFonts w:ascii="Times New Roman" w:hAnsi="Times New Roman"/>
-          <w:b/>
-          <w:u w:val="single"/>
-        </w:rPr>
-      </w:pPr>
-      <w:r>
-        <w:rPr>
-          <w:rFonts w:ascii="Times New Roman" w:hAnsi="Times New Roman"/>
+          <w:rFonts w:ascii="Times New Roman" w:hAnsi="Times New Roman" w:cs="Times New Roman"/>
+          <w:b/>
+          <w:u w:val="single"/>
+        </w:rPr>
+      </w:pPr>
+      <w:r>
+        <w:rPr>
+          <w:rFonts w:ascii="Times New Roman" w:hAnsi="Times New Roman" w:cs="Times New Roman"/>
           <w:b/>
           <w:u w:val="single"/>
         </w:rPr>
@@ -1402,63 +1419,63 @@
       </w:r>
       <w:r>
         <w:rPr>
-          <w:rFonts w:ascii="Times New Roman" w:hAnsi="Times New Roman"/>
-          <w:b/>
-          <w:u w:val="single"/>
-        </w:rPr>
-        <w:tab/>
-      </w:r>
-      <w:r>
-        <w:rPr>
-          <w:rFonts w:ascii="Times New Roman" w:hAnsi="Times New Roman"/>
-          <w:b/>
-          <w:u w:val="single"/>
-        </w:rPr>
-        <w:tab/>
-      </w:r>
-      <w:r>
-        <w:rPr>
-          <w:rFonts w:ascii="Times New Roman" w:hAnsi="Times New Roman"/>
-          <w:b/>
-          <w:u w:val="single"/>
-        </w:rPr>
-        <w:tab/>
-      </w:r>
-      <w:r>
-        <w:rPr>
-          <w:rFonts w:ascii="Times New Roman" w:hAnsi="Times New Roman"/>
-          <w:b/>
-          <w:u w:val="single"/>
-        </w:rPr>
-        <w:tab/>
-      </w:r>
-      <w:r>
-        <w:rPr>
-          <w:rFonts w:ascii="Times New Roman" w:hAnsi="Times New Roman"/>
-          <w:b/>
-          <w:u w:val="single"/>
-        </w:rPr>
-        <w:tab/>
-      </w:r>
-      <w:r>
-        <w:rPr>
-          <w:rFonts w:ascii="Times New Roman" w:hAnsi="Times New Roman"/>
-          <w:b/>
-          <w:u w:val="single"/>
-        </w:rPr>
-        <w:tab/>
-      </w:r>
-      <w:r>
-        <w:rPr>
-          <w:rFonts w:ascii="Times New Roman" w:hAnsi="Times New Roman"/>
-          <w:b/>
-          <w:u w:val="single"/>
-        </w:rPr>
-        <w:tab/>
-      </w:r>
-      <w:r>
-        <w:rPr>
-          <w:rFonts w:ascii="Times New Roman" w:hAnsi="Times New Roman"/>
+          <w:rFonts w:ascii="Times New Roman" w:hAnsi="Times New Roman" w:cs="Times New Roman"/>
+          <w:b/>
+          <w:u w:val="single"/>
+        </w:rPr>
+        <w:tab/>
+      </w:r>
+      <w:r>
+        <w:rPr>
+          <w:rFonts w:ascii="Times New Roman" w:hAnsi="Times New Roman" w:cs="Times New Roman"/>
+          <w:b/>
+          <w:u w:val="single"/>
+        </w:rPr>
+        <w:tab/>
+      </w:r>
+      <w:r>
+        <w:rPr>
+          <w:rFonts w:ascii="Times New Roman" w:hAnsi="Times New Roman" w:cs="Times New Roman"/>
+          <w:b/>
+          <w:u w:val="single"/>
+        </w:rPr>
+        <w:tab/>
+      </w:r>
+      <w:r>
+        <w:rPr>
+          <w:rFonts w:ascii="Times New Roman" w:hAnsi="Times New Roman" w:cs="Times New Roman"/>
+          <w:b/>
+          <w:u w:val="single"/>
+        </w:rPr>
+        <w:tab/>
+      </w:r>
+      <w:r>
+        <w:rPr>
+          <w:rFonts w:ascii="Times New Roman" w:hAnsi="Times New Roman" w:cs="Times New Roman"/>
+          <w:b/>
+          <w:u w:val="single"/>
+        </w:rPr>
+        <w:tab/>
+      </w:r>
+      <w:r>
+        <w:rPr>
+          <w:rFonts w:ascii="Times New Roman" w:hAnsi="Times New Roman" w:cs="Times New Roman"/>
+          <w:b/>
+          <w:u w:val="single"/>
+        </w:rPr>
+        <w:tab/>
+      </w:r>
+      <w:r>
+        <w:rPr>
+          <w:rFonts w:ascii="Times New Roman" w:hAnsi="Times New Roman" w:cs="Times New Roman"/>
+          <w:b/>
+          <w:u w:val="single"/>
+        </w:rPr>
+        <w:tab/>
+      </w:r>
+      <w:r>
+        <w:rPr>
+          <w:rFonts w:ascii="Times New Roman" w:hAnsi="Times New Roman" w:cs="Times New Roman"/>
           <w:b/>
           <w:u w:val="single"/>
         </w:rPr>
@@ -1478,6 +1495,188 @@
     </w:p>
     <w:p>
       <w:pPr>
+        <w:ind w:left="720" w:hanging="720"/>
+        <w:rPr>
+          <w:rFonts w:ascii="Times New Roman" w:eastAsia="Times New Roman" w:hAnsi="Times New Roman" w:cs="Times New Roman"/>
+          <w:color w:val="auto"/>
+        </w:rPr>
+      </w:pPr>
+      <w:r>
+        <w:rPr>
+          <w:rFonts w:ascii="Times New Roman" w:hAnsi="Times New Roman" w:cs="Times New Roman"/>
+        </w:rPr>
+        <w:t xml:space="preserve">Niculescu, A. B., </w:t>
+      </w:r>
+      <w:r>
+        <w:rPr>
+          <w:rFonts w:ascii="Times New Roman" w:hAnsi="Times New Roman" w:cs="Times New Roman"/>
+        </w:rPr>
+        <w:t xml:space="preserve">Le-Niculescu, H., Levey, D. F., </w:t>
+      </w:r>
+      <w:r>
+        <w:rPr>
+          <w:rFonts w:ascii="Times New Roman" w:hAnsi="Times New Roman" w:cs="Times New Roman"/>
+          <w:b/>
+        </w:rPr>
+        <w:t>Phalen, P.</w:t>
+      </w:r>
+      <w:r>
+        <w:rPr>
+          <w:rFonts w:ascii="Times New Roman" w:hAnsi="Times New Roman" w:cs="Times New Roman"/>
+        </w:rPr>
+        <w:t>,</w:t>
+      </w:r>
+      <w:r>
+        <w:rPr>
+          <w:rFonts w:ascii="Times New Roman" w:hAnsi="Times New Roman" w:cs="Times New Roman"/>
+        </w:rPr>
+        <w:t xml:space="preserve"> Dainton, H. D., </w:t>
+      </w:r>
+      <w:r>
+        <w:rPr>
+          <w:rFonts w:ascii="Times New Roman" w:hAnsi="Times New Roman" w:cs="Times New Roman"/>
+        </w:rPr>
+        <w:t>Roseberry, K., Niculescu, E., Niezer, J., Williams, A.,</w:t>
+      </w:r>
+      <w:r>
+        <w:rPr>
+          <w:rFonts w:ascii="Times New Roman" w:hAnsi="Times New Roman" w:cs="Times New Roman"/>
+        </w:rPr>
+        <w:t xml:space="preserve"> Graham, D. L., </w:t>
+      </w:r>
+      <w:r>
+        <w:rPr>
+          <w:rFonts w:ascii="Times New Roman" w:hAnsi="Times New Roman" w:cs="Times New Roman"/>
+        </w:rPr>
+        <w:t>Jones, T., Venugo</w:t>
+      </w:r>
+      <w:bookmarkStart w:id="0" w:name="_GoBack"/>
+      <w:bookmarkEnd w:id="0"/>
+      <w:r>
+        <w:rPr>
+          <w:rFonts w:ascii="Times New Roman" w:hAnsi="Times New Roman" w:cs="Times New Roman"/>
+        </w:rPr>
+        <w:t xml:space="preserve">pal, V., Ballew, Al., Yard, M., </w:t>
+      </w:r>
+      <w:r>
+        <w:rPr>
+          <w:rFonts w:ascii="Times New Roman" w:hAnsi="Times New Roman" w:cs="Times New Roman"/>
+        </w:rPr>
+        <w:t>Gelbart, T., Kurian, S. M.,</w:t>
+      </w:r>
+      <w:r>
+        <w:rPr>
+          <w:rFonts w:ascii="Times New Roman" w:hAnsi="Times New Roman" w:cs="Times New Roman"/>
+        </w:rPr>
+        <w:t xml:space="preserve"> Shekhar, A., Schork, N. J.,</w:t>
+      </w:r>
+      <w:r>
+        <w:rPr>
+          <w:rFonts w:ascii="Times New Roman" w:hAnsi="Times New Roman" w:cs="Times New Roman"/>
+        </w:rPr>
+        <w:t xml:space="preserve"> Sa</w:t>
+      </w:r>
+      <w:r>
+        <w:rPr>
+          <w:rFonts w:ascii="Times New Roman" w:hAnsi="Times New Roman" w:cs="Times New Roman"/>
+        </w:rPr>
+        <w:t>ndusky, G. E., &amp; Salomon, D. R.</w:t>
+      </w:r>
+      <w:r>
+        <w:rPr>
+          <w:rFonts w:ascii="Times New Roman" w:hAnsi="Times New Roman" w:cs="Times New Roman"/>
+        </w:rPr>
+        <w:t xml:space="preserve"> (</w:t>
+      </w:r>
+      <w:r>
+        <w:rPr>
+          <w:rFonts w:ascii="Times New Roman" w:hAnsi="Times New Roman" w:cs="Times New Roman"/>
+        </w:rPr>
+        <w:t>in press</w:t>
+      </w:r>
+      <w:r>
+        <w:rPr>
+          <w:rFonts w:ascii="Times New Roman" w:hAnsi="Times New Roman" w:cs="Times New Roman"/>
+        </w:rPr>
+        <w:t>).</w:t>
+      </w:r>
+      <w:r>
+        <w:rPr>
+          <w:rFonts w:ascii="Times New Roman" w:hAnsi="Times New Roman" w:cs="Times New Roman"/>
+        </w:rPr>
+        <w:t xml:space="preserve"> </w:t>
+      </w:r>
+      <w:r>
+        <w:rPr>
+          <w:rFonts w:ascii="Times New Roman" w:eastAsia="Times New Roman" w:hAnsi="Times New Roman" w:cs="Times New Roman"/>
+          <w:color w:val="222222"/>
+          <w:shd w:val="clear" w:color="auto" w:fill="FFFFFF"/>
+        </w:rPr>
+        <w:t>Precision medicine for suicidality: From universality to subtypes and personalization</w:t>
+      </w:r>
+      <w:r>
+        <w:rPr>
+          <w:rFonts w:ascii="Times New Roman" w:eastAsia="Times New Roman" w:hAnsi="Times New Roman" w:cs="Times New Roman"/>
+          <w:color w:val="auto"/>
+        </w:rPr>
+        <w:t>.</w:t>
+      </w:r>
+      <w:r>
+        <w:rPr>
+          <w:rFonts w:ascii="Times New Roman" w:hAnsi="Times New Roman" w:cs="Times New Roman"/>
+        </w:rPr>
+        <w:t xml:space="preserve"> </w:t>
+      </w:r>
+      <w:r>
+        <w:rPr>
+          <w:rFonts w:ascii="Times New Roman" w:hAnsi="Times New Roman" w:cs="Times New Roman"/>
+          <w:i/>
+        </w:rPr>
+        <w:t>Molecular Psychiatry</w:t>
+      </w:r>
+      <w:r>
+        <w:rPr>
+          <w:rFonts w:ascii="Times New Roman" w:hAnsi="Times New Roman" w:cs="Times New Roman"/>
+        </w:rPr>
+        <w:t xml:space="preserve">. </w:t>
+      </w:r>
+    </w:p>
+    <w:p>
+      <w:pPr>
+        <w:spacing w:line="240" w:lineRule="auto"/>
+        <w:ind w:left="720" w:hanging="720"/>
+        <w:rPr>
+          <w:rFonts w:ascii="Times New Roman" w:eastAsia="Times New Roman" w:hAnsi="Times New Roman" w:cs="Times New Roman"/>
+          <w:b/>
+          <w:color w:val="222222"/>
+          <w:shd w:val="clear" w:color="auto" w:fill="FFFFFF"/>
+        </w:rPr>
+      </w:pPr>
+    </w:p>
+    <w:p>
+      <w:pPr>
+        <w:spacing w:line="240" w:lineRule="auto"/>
+        <w:rPr>
+          <w:rFonts w:ascii="Times New Roman" w:eastAsia="Times New Roman" w:hAnsi="Times New Roman" w:cs="Times New Roman"/>
+          <w:b/>
+          <w:color w:val="222222"/>
+          <w:shd w:val="clear" w:color="auto" w:fill="FFFFFF"/>
+        </w:rPr>
+      </w:pPr>
+    </w:p>
+    <w:p>
+      <w:pPr>
+        <w:spacing w:line="240" w:lineRule="auto"/>
+        <w:rPr>
+          <w:rFonts w:ascii="Times New Roman" w:eastAsia="Times New Roman" w:hAnsi="Times New Roman" w:cs="Times New Roman"/>
+          <w:b/>
+          <w:color w:val="222222"/>
+          <w:shd w:val="clear" w:color="auto" w:fill="FFFFFF"/>
+        </w:rPr>
+      </w:pPr>
+    </w:p>
+    <w:p>
+      <w:pPr>
         <w:shd w:val="clear" w:color="auto" w:fill="FFFFFF"/>
         <w:spacing w:line="240" w:lineRule="auto"/>
         <w:ind w:left="720" w:hanging="720"/>
@@ -1521,21 +1720,7 @@
           <w:rFonts w:ascii="Times New Roman" w:eastAsia="Times New Roman" w:hAnsi="Times New Roman" w:cs="Times New Roman"/>
           <w:color w:val="222222"/>
         </w:rPr>
-        <w:t xml:space="preserve"> </w:t>
-      </w:r>
-      <w:r>
-        <w:rPr>
-          <w:rFonts w:ascii="Times New Roman" w:eastAsia="Times New Roman" w:hAnsi="Times New Roman" w:cs="Times New Roman"/>
-          <w:color w:val="222222"/>
-        </w:rPr>
-        <w:t>Firearm Legislation and Fatal Police Shootings in the United States</w:t>
-      </w:r>
-      <w:r>
-        <w:rPr>
-          <w:rFonts w:ascii="Times New Roman" w:eastAsia="Times New Roman" w:hAnsi="Times New Roman" w:cs="Times New Roman"/>
-          <w:color w:val="222222"/>
-        </w:rPr>
-        <w:t xml:space="preserve">. </w:t>
+        <w:t xml:space="preserve"> Firearm Legislation and Fatal Police Shootings in the United States. </w:t>
       </w:r>
       <w:r>
         <w:rPr>
@@ -1543,7 +1728,15 @@
           <w:i/>
           <w:color w:val="222222"/>
         </w:rPr>
-        <w:t>American Journal of Public Health.</w:t>
+        <w:t>American Journal</w:t>
+      </w:r>
+      <w:r>
+        <w:rPr>
+          <w:rFonts w:ascii="Times New Roman" w:eastAsia="Times New Roman" w:hAnsi="Times New Roman" w:cs="Times New Roman"/>
+          <w:i/>
+          <w:color w:val="222222"/>
+        </w:rPr>
+        <w:t xml:space="preserve"> of Public Health.</w:t>
       </w:r>
     </w:p>
     <w:p>
@@ -8422,6 +8615,11 @@
       <w:bCs/>
     </w:rPr>
   </w:style>
+  <w:style w:type="character" w:customStyle="1" w:styleId="apple-converted-space">
+    <w:name w:val="apple-converted-space"/>
+    <w:basedOn w:val="DefaultParagraphFont"/>
+    <w:rsid w:val="00687970"/>
+  </w:style>
 </w:styles>
 </file>
 
@@ -8737,6 +8935,11 @@
       <w:b/>
       <w:bCs/>
     </w:rPr>
+  </w:style>
+  <w:style w:type="character" w:customStyle="1" w:styleId="apple-converted-space">
+    <w:name w:val="apple-converted-space"/>
+    <w:basedOn w:val="DefaultParagraphFont"/>
+    <w:rsid w:val="00687970"/>
   </w:style>
 </w:styles>
 </file>

--- a/phalen-website-cv.docx
+++ b/phalen-website-cv.docx
@@ -1548,7 +1548,13 @@
         <w:rPr>
           <w:rFonts w:ascii="Times New Roman" w:hAnsi="Times New Roman" w:cs="Times New Roman"/>
         </w:rPr>
-        <w:t>Jones, T., Venugo</w:t>
+        <w:t>Jone</w:t>
+      </w:r>
+      <w:r>
+        <w:rPr>
+          <w:rFonts w:ascii="Times New Roman" w:hAnsi="Times New Roman" w:cs="Times New Roman"/>
+        </w:rPr>
+        <w:t>s, T., Venugopal, V., Ballew, A</w:t>
       </w:r>
       <w:bookmarkStart w:id="0" w:name="_GoBack"/>
       <w:bookmarkEnd w:id="0"/>
@@ -1556,7 +1562,7 @@
         <w:rPr>
           <w:rFonts w:ascii="Times New Roman" w:hAnsi="Times New Roman" w:cs="Times New Roman"/>
         </w:rPr>
-        <w:t xml:space="preserve">pal, V., Ballew, Al., Yard, M., </w:t>
+        <w:t xml:space="preserve">., Yard, M., </w:t>
       </w:r>
       <w:r>
         <w:rPr>
